--- a/表格.docx
+++ b/表格.docx
@@ -193,10 +193,10 @@
                   <v:path o:extrusionok="f" gradientshapeok="t" o:connecttype="rect"/>
                   <o:lock v:ext="edit" aspectratio="t"/>
                 </v:shapetype>
-                <v:shape id="_x0000_i2931" type="#_x0000_t75" style="width:25.95pt;height:15.5pt" o:ole="">
+                <v:shape id="_x0000_i1025" type="#_x0000_t75" style="width:25.95pt;height:15.5pt" o:ole="">
                   <v:imagedata r:id="rId6" o:title=""/>
                 </v:shape>
-                <o:OLEObject Type="Embed" ProgID="Equation.DSMT4" ShapeID="_x0000_i2931" DrawAspect="Content" ObjectID="_1568923189" r:id="rId7"/>
+                <o:OLEObject Type="Embed" ProgID="Equation.DSMT4" ShapeID="_x0000_i1025" DrawAspect="Content" ObjectID="_1569011732" r:id="rId7"/>
               </w:object>
             </w:r>
           </w:p>
@@ -233,10 +233,10 @@
                 <w:szCs w:val="20"/>
               </w:rPr>
               <w:object w:dxaOrig="600" w:dyaOrig="340">
-                <v:shape id="_x0000_i2933" type="#_x0000_t75" style="width:25.05pt;height:17.3pt" o:ole="">
+                <v:shape id="_x0000_i1026" type="#_x0000_t75" style="width:25.05pt;height:17.3pt" o:ole="">
                   <v:imagedata r:id="rId8" o:title=""/>
                 </v:shape>
-                <o:OLEObject Type="Embed" ProgID="Equation.DSMT4" ShapeID="_x0000_i2933" DrawAspect="Content" ObjectID="_1568923190" r:id="rId9"/>
+                <o:OLEObject Type="Embed" ProgID="Equation.DSMT4" ShapeID="_x0000_i1026" DrawAspect="Content" ObjectID="_1569011733" r:id="rId9"/>
               </w:object>
             </w:r>
           </w:p>
@@ -278,11 +278,11 @@
                 <w:sz w:val="20"/>
                 <w:szCs w:val="20"/>
               </w:rPr>
-              <w:object w:dxaOrig="740" w:dyaOrig="380">
-                <v:shape id="_x0000_i2935" type="#_x0000_t75" style="width:30.55pt;height:19.6pt" o:ole="">
+              <w:object w:dxaOrig="760" w:dyaOrig="380">
+                <v:shape id="_x0000_i1036" type="#_x0000_t75" style="width:31.45pt;height:19.6pt" o:ole="">
                   <v:imagedata r:id="rId10" o:title=""/>
                 </v:shape>
-                <o:OLEObject Type="Embed" ProgID="Equation.DSMT4" ShapeID="_x0000_i2935" DrawAspect="Content" ObjectID="_1568923191" r:id="rId11"/>
+                <o:OLEObject Type="Embed" ProgID="Equation.DSMT4" ShapeID="_x0000_i1036" DrawAspect="Content" ObjectID="_1569011734" r:id="rId11"/>
               </w:object>
             </w:r>
           </w:p>
@@ -302,10 +302,10 @@
                 <w:szCs w:val="20"/>
               </w:rPr>
               <w:object w:dxaOrig="1040" w:dyaOrig="400">
-                <v:shape id="_x0000_i2937" type="#_x0000_t75" style="width:42.4pt;height:17.3pt" o:ole="">
+                <v:shape id="_x0000_i1028" type="#_x0000_t75" style="width:42.4pt;height:17.3pt" o:ole="">
                   <v:imagedata r:id="rId12" o:title=""/>
                 </v:shape>
-                <o:OLEObject Type="Embed" ProgID="Equation.DSMT4" ShapeID="_x0000_i2937" DrawAspect="Content" ObjectID="_1568923192" r:id="rId13"/>
+                <o:OLEObject Type="Embed" ProgID="Equation.DSMT4" ShapeID="_x0000_i1028" DrawAspect="Content" ObjectID="_1569011735" r:id="rId13"/>
               </w:object>
             </w:r>
           </w:p>
@@ -324,11 +324,11 @@
                 <w:sz w:val="20"/>
                 <w:szCs w:val="20"/>
               </w:rPr>
-              <w:object w:dxaOrig="1340" w:dyaOrig="400">
-                <v:shape id="_x0000_i2939" type="#_x0000_t75" style="width:55.15pt;height:17.3pt" o:ole="">
+              <w:object w:dxaOrig="1380" w:dyaOrig="400">
+                <v:shape id="_x0000_i1038" type="#_x0000_t75" style="width:56.95pt;height:17.3pt" o:ole="">
                   <v:imagedata r:id="rId14" o:title=""/>
                 </v:shape>
-                <o:OLEObject Type="Embed" ProgID="Equation.DSMT4" ShapeID="_x0000_i2939" DrawAspect="Content" ObjectID="_1568923193" r:id="rId15"/>
+                <o:OLEObject Type="Embed" ProgID="Equation.DSMT4" ShapeID="_x0000_i1038" DrawAspect="Content" ObjectID="_1569011736" r:id="rId15"/>
               </w:object>
             </w:r>
           </w:p>
@@ -371,11 +371,11 @@
                 <w:sz w:val="20"/>
                 <w:szCs w:val="20"/>
               </w:rPr>
-              <w:object w:dxaOrig="680" w:dyaOrig="320">
-                <v:shape id="_x0000_i2948" type="#_x0000_t75" style="width:34.2pt;height:13.2pt" o:ole="">
+              <w:object w:dxaOrig="740" w:dyaOrig="320">
+                <v:shape id="_x0000_i1040" type="#_x0000_t75" style="width:37.35pt;height:13.2pt" o:ole="">
                   <v:imagedata r:id="rId16" o:title=""/>
                 </v:shape>
-                <o:OLEObject Type="Embed" ProgID="Equation.DSMT4" ShapeID="_x0000_i2948" DrawAspect="Content" ObjectID="_1568923194" r:id="rId17"/>
+                <o:OLEObject Type="Embed" ProgID="Equation.DSMT4" ShapeID="_x0000_i1040" DrawAspect="Content" ObjectID="_1569011737" r:id="rId17"/>
               </w:object>
             </w:r>
           </w:p>
@@ -396,10 +396,10 @@
                 <w:szCs w:val="20"/>
               </w:rPr>
               <w:object w:dxaOrig="1300" w:dyaOrig="400">
-                <v:shape id="_x0000_i2943" type="#_x0000_t75" style="width:53.75pt;height:17.3pt" o:ole="">
+                <v:shape id="_x0000_i1031" type="#_x0000_t75" style="width:53.75pt;height:17.3pt" o:ole="">
                   <v:imagedata r:id="rId18" o:title=""/>
                 </v:shape>
-                <o:OLEObject Type="Embed" ProgID="Equation.DSMT4" ShapeID="_x0000_i2943" DrawAspect="Content" ObjectID="_1568923195" r:id="rId19"/>
+                <o:OLEObject Type="Embed" ProgID="Equation.DSMT4" ShapeID="_x0000_i1031" DrawAspect="Content" ObjectID="_1569011738" r:id="rId19"/>
               </w:object>
             </w:r>
           </w:p>
@@ -418,11 +418,11 @@
                 <w:sz w:val="20"/>
                 <w:szCs w:val="20"/>
               </w:rPr>
-              <w:object w:dxaOrig="1560" w:dyaOrig="400">
-                <v:shape id="_x0000_i2941" type="#_x0000_t75" style="width:64.25pt;height:17.3pt" o:ole="">
+              <w:object w:dxaOrig="1719" w:dyaOrig="400">
+                <v:shape id="_x0000_i1042" type="#_x0000_t75" style="width:70.65pt;height:17.3pt" o:ole="">
                   <v:imagedata r:id="rId20" o:title=""/>
                 </v:shape>
-                <o:OLEObject Type="Embed" ProgID="Equation.DSMT4" ShapeID="_x0000_i2941" DrawAspect="Content" ObjectID="_1568923196" r:id="rId21"/>
+                <o:OLEObject Type="Embed" ProgID="Equation.DSMT4" ShapeID="_x0000_i1042" DrawAspect="Content" ObjectID="_1569011739" r:id="rId21"/>
               </w:object>
             </w:r>
           </w:p>
@@ -482,10 +482,10 @@
                 <w:szCs w:val="20"/>
               </w:rPr>
               <w:object w:dxaOrig="1960" w:dyaOrig="340">
-                <v:shape id="_x0000_i2954" type="#_x0000_t75" style="width:97.95pt;height:16.85pt" o:ole="">
+                <v:shape id="_x0000_i1033" type="#_x0000_t75" style="width:97.95pt;height:16.85pt" o:ole="">
                   <v:imagedata r:id="rId22" o:title=""/>
                 </v:shape>
-                <o:OLEObject Type="Embed" ProgID="Equation.DSMT4" ShapeID="_x0000_i2954" DrawAspect="Content" ObjectID="_1568923197" r:id="rId23"/>
+                <o:OLEObject Type="Embed" ProgID="Equation.DSMT4" ShapeID="_x0000_i1033" DrawAspect="Content" ObjectID="_1569011740" r:id="rId23"/>
               </w:object>
             </w:r>
           </w:p>
@@ -518,22 +518,17 @@
         </w:tc>
       </w:tr>
     </w:tbl>
-    <w:bookmarkStart w:id="1" w:name="_GoBack"/>
     <w:bookmarkEnd w:id="0"/>
     <w:p>
-      <w:pPr>
-        <w:rPr>
-          <w:rFonts w:hint="eastAsia"/>
-        </w:rPr>
-      </w:pPr>
       <w:r>
         <w:object w:dxaOrig="12530" w:dyaOrig="3411">
-          <v:shape id="_x0000_i2956" type="#_x0000_t75" style="width:180.9pt;height:49.2pt" o:ole="">
+          <v:shape id="_x0000_i1034" type="#_x0000_t75" style="width:180.9pt;height:49.2pt" o:ole="">
             <v:imagedata r:id="rId24" o:title=""/>
           </v:shape>
-          <o:OLEObject Type="Embed" ProgID="Visio.Drawing.15" ShapeID="_x0000_i2956" DrawAspect="Content" ObjectID="_1568923198" r:id="rId25"/>
+          <o:OLEObject Type="Embed" ProgID="Visio.Drawing.15" ShapeID="_x0000_i1034" DrawAspect="Content" ObjectID="_1569011741" r:id="rId25"/>
         </w:object>
       </w:r>
+      <w:bookmarkStart w:id="1" w:name="_GoBack"/>
       <w:bookmarkEnd w:id="1"/>
     </w:p>
     <w:sectPr>

--- a/表格.docx
+++ b/表格.docx
@@ -14,7 +14,7 @@
         <w:gridCol w:w="881"/>
         <w:gridCol w:w="1663"/>
         <w:gridCol w:w="1562"/>
-        <w:gridCol w:w="1701"/>
+        <w:gridCol w:w="1795"/>
       </w:tblGrid>
       <w:tr>
         <w:tc>
@@ -120,7 +120,23 @@
                 <w:b/>
                 <w:szCs w:val="21"/>
               </w:rPr>
-              <w:t>Computation cost of a member node</w:t>
+              <w:t xml:space="preserve">Computation cost of a </w:t>
+            </w:r>
+            <w:r>
+              <w:rPr>
+                <w:rFonts w:ascii="Times New Roman" w:hAnsi="Times New Roman" w:cs="Times New Roman"/>
+                <w:b/>
+                <w:szCs w:val="21"/>
+              </w:rPr>
+              <w:t>group</w:t>
+            </w:r>
+            <w:r>
+              <w:rPr>
+                <w:rFonts w:ascii="Times New Roman" w:hAnsi="Times New Roman" w:cs="Times New Roman"/>
+                <w:b/>
+                <w:szCs w:val="21"/>
+              </w:rPr>
+              <w:t xml:space="preserve"> node</w:t>
             </w:r>
           </w:p>
         </w:tc>
@@ -193,10 +209,10 @@
                   <v:path o:extrusionok="f" gradientshapeok="t" o:connecttype="rect"/>
                   <o:lock v:ext="edit" aspectratio="t"/>
                 </v:shapetype>
-                <v:shape id="_x0000_i1025" type="#_x0000_t75" style="width:25.95pt;height:15.5pt" o:ole="">
+                <v:shape id="_x0000_i1025" type="#_x0000_t75" style="width:25.7pt;height:15.45pt" o:ole="">
                   <v:imagedata r:id="rId6" o:title=""/>
                 </v:shape>
-                <o:OLEObject Type="Embed" ProgID="Equation.DSMT4" ShapeID="_x0000_i1025" DrawAspect="Content" ObjectID="_1569011732" r:id="rId7"/>
+                <o:OLEObject Type="Embed" ProgID="Equation.DSMT4" ShapeID="_x0000_i1025" DrawAspect="Content" ObjectID="_1569056270" r:id="rId7"/>
               </w:object>
             </w:r>
           </w:p>
@@ -232,11 +248,11 @@
                 <w:sz w:val="20"/>
                 <w:szCs w:val="20"/>
               </w:rPr>
-              <w:object w:dxaOrig="600" w:dyaOrig="340">
-                <v:shape id="_x0000_i1026" type="#_x0000_t75" style="width:25.05pt;height:17.3pt" o:ole="">
+              <w:object w:dxaOrig="800" w:dyaOrig="380">
+                <v:shape id="_x0000_i1036" type="#_x0000_t75" style="width:30.85pt;height:20.55pt" o:ole="">
                   <v:imagedata r:id="rId8" o:title=""/>
                 </v:shape>
-                <o:OLEObject Type="Embed" ProgID="Equation.DSMT4" ShapeID="_x0000_i1026" DrawAspect="Content" ObjectID="_1569011733" r:id="rId9"/>
+                <o:OLEObject Type="Embed" ProgID="Equation.DSMT4" ShapeID="_x0000_i1036" DrawAspect="Content" ObjectID="_1569056271" r:id="rId9"/>
               </w:object>
             </w:r>
           </w:p>
@@ -279,10 +295,10 @@
                 <w:szCs w:val="20"/>
               </w:rPr>
               <w:object w:dxaOrig="760" w:dyaOrig="380">
-                <v:shape id="_x0000_i1036" type="#_x0000_t75" style="width:31.45pt;height:19.6pt" o:ole="">
+                <v:shape id="_x0000_i1027" type="#_x0000_t75" style="width:30.85pt;height:20.55pt" o:ole="">
                   <v:imagedata r:id="rId10" o:title=""/>
                 </v:shape>
-                <o:OLEObject Type="Embed" ProgID="Equation.DSMT4" ShapeID="_x0000_i1036" DrawAspect="Content" ObjectID="_1569011734" r:id="rId11"/>
+                <o:OLEObject Type="Embed" ProgID="Equation.DSMT4" ShapeID="_x0000_i1027" DrawAspect="Content" ObjectID="_1569056272" r:id="rId11"/>
               </w:object>
             </w:r>
           </w:p>
@@ -302,10 +318,10 @@
                 <w:szCs w:val="20"/>
               </w:rPr>
               <w:object w:dxaOrig="1040" w:dyaOrig="400">
-                <v:shape id="_x0000_i1028" type="#_x0000_t75" style="width:42.4pt;height:17.3pt" o:ole="">
+                <v:shape id="_x0000_i1028" type="#_x0000_t75" style="width:41.15pt;height:15.45pt" o:ole="">
                   <v:imagedata r:id="rId12" o:title=""/>
                 </v:shape>
-                <o:OLEObject Type="Embed" ProgID="Equation.DSMT4" ShapeID="_x0000_i1028" DrawAspect="Content" ObjectID="_1569011735" r:id="rId13"/>
+                <o:OLEObject Type="Embed" ProgID="Equation.DSMT4" ShapeID="_x0000_i1028" DrawAspect="Content" ObjectID="_1569056273" r:id="rId13"/>
               </w:object>
             </w:r>
           </w:p>
@@ -325,10 +341,10 @@
                 <w:szCs w:val="20"/>
               </w:rPr>
               <w:object w:dxaOrig="1380" w:dyaOrig="400">
-                <v:shape id="_x0000_i1038" type="#_x0000_t75" style="width:56.95pt;height:17.3pt" o:ole="">
+                <v:shape id="_x0000_i1029" type="#_x0000_t75" style="width:56.55pt;height:15.45pt" o:ole="">
                   <v:imagedata r:id="rId14" o:title=""/>
                 </v:shape>
-                <o:OLEObject Type="Embed" ProgID="Equation.DSMT4" ShapeID="_x0000_i1038" DrawAspect="Content" ObjectID="_1569011736" r:id="rId15"/>
+                <o:OLEObject Type="Embed" ProgID="Equation.DSMT4" ShapeID="_x0000_i1029" DrawAspect="Content" ObjectID="_1569056274" r:id="rId15"/>
               </w:object>
             </w:r>
           </w:p>
@@ -371,15 +387,16 @@
                 <w:sz w:val="20"/>
                 <w:szCs w:val="20"/>
               </w:rPr>
-              <w:object w:dxaOrig="740" w:dyaOrig="320">
-                <v:shape id="_x0000_i1040" type="#_x0000_t75" style="width:37.35pt;height:13.2pt" o:ole="">
+              <w:object w:dxaOrig="780" w:dyaOrig="340">
+                <v:shape id="_x0000_i1046" type="#_x0000_t75" style="width:30.85pt;height:15.45pt" o:ole="">
                   <v:imagedata r:id="rId16" o:title=""/>
                 </v:shape>
-                <o:OLEObject Type="Embed" ProgID="Equation.DSMT4" ShapeID="_x0000_i1040" DrawAspect="Content" ObjectID="_1569011737" r:id="rId17"/>
+                <o:OLEObject Type="Embed" ProgID="Equation.DSMT4" ShapeID="_x0000_i1046" DrawAspect="Content" ObjectID="_1569056275" r:id="rId17"/>
               </w:object>
             </w:r>
           </w:p>
         </w:tc>
+        <w:bookmarkStart w:id="0" w:name="_GoBack"/>
         <w:tc>
           <w:tcPr>
             <w:tcW w:w="1562" w:type="dxa"/>
@@ -395,13 +412,14 @@
                 <w:sz w:val="20"/>
                 <w:szCs w:val="20"/>
               </w:rPr>
-              <w:object w:dxaOrig="1300" w:dyaOrig="400">
-                <v:shape id="_x0000_i1031" type="#_x0000_t75" style="width:53.75pt;height:17.3pt" o:ole="">
+              <w:object w:dxaOrig="1359" w:dyaOrig="400">
+                <v:shape id="_x0000_i1040" type="#_x0000_t75" style="width:56.55pt;height:15.45pt" o:ole="">
                   <v:imagedata r:id="rId18" o:title=""/>
                 </v:shape>
-                <o:OLEObject Type="Embed" ProgID="Equation.DSMT4" ShapeID="_x0000_i1031" DrawAspect="Content" ObjectID="_1569011738" r:id="rId19"/>
+                <o:OLEObject Type="Embed" ProgID="Equation.DSMT4" ShapeID="_x0000_i1040" DrawAspect="Content" ObjectID="_1569056276" r:id="rId19"/>
               </w:object>
             </w:r>
+            <w:bookmarkEnd w:id="0"/>
           </w:p>
         </w:tc>
         <w:tc>
@@ -418,11 +436,11 @@
                 <w:sz w:val="20"/>
                 <w:szCs w:val="20"/>
               </w:rPr>
-              <w:object w:dxaOrig="1719" w:dyaOrig="400">
-                <v:shape id="_x0000_i1042" type="#_x0000_t75" style="width:70.65pt;height:17.3pt" o:ole="">
+              <w:object w:dxaOrig="1920" w:dyaOrig="400">
+                <v:shape id="_x0000_i1038" type="#_x0000_t75" style="width:77.15pt;height:15.45pt" o:ole="">
                   <v:imagedata r:id="rId20" o:title=""/>
                 </v:shape>
-                <o:OLEObject Type="Embed" ProgID="Equation.DSMT4" ShapeID="_x0000_i1042" DrawAspect="Content" ObjectID="_1569011739" r:id="rId21"/>
+                <o:OLEObject Type="Embed" ProgID="Equation.DSMT4" ShapeID="_x0000_i1038" DrawAspect="Content" ObjectID="_1569056277" r:id="rId21"/>
               </w:object>
             </w:r>
           </w:p>
@@ -462,7 +480,7 @@
           <w:tcPr>
             <w:tcW w:w="3256" w:type="dxa"/>
           </w:tcPr>
-          <w:bookmarkStart w:id="0" w:name="_Hlk495174653"/>
+          <w:bookmarkStart w:id="1" w:name="_Hlk495174653"/>
           <w:p>
             <w:pPr>
               <w:widowControl/>
@@ -482,10 +500,10 @@
                 <w:szCs w:val="20"/>
               </w:rPr>
               <w:object w:dxaOrig="1960" w:dyaOrig="340">
-                <v:shape id="_x0000_i1033" type="#_x0000_t75" style="width:97.95pt;height:16.85pt" o:ole="">
+                <v:shape id="_x0000_i1033" type="#_x0000_t75" style="width:97.7pt;height:15.45pt" o:ole="">
                   <v:imagedata r:id="rId22" o:title=""/>
                 </v:shape>
-                <o:OLEObject Type="Embed" ProgID="Equation.DSMT4" ShapeID="_x0000_i1033" DrawAspect="Content" ObjectID="_1569011740" r:id="rId23"/>
+                <o:OLEObject Type="Embed" ProgID="Equation.DSMT4" ShapeID="_x0000_i1033" DrawAspect="Content" ObjectID="_1569056278" r:id="rId23"/>
               </w:object>
             </w:r>
           </w:p>
@@ -518,19 +536,18 @@
         </w:tc>
       </w:tr>
     </w:tbl>
-    <w:bookmarkEnd w:id="0"/>
+    <w:bookmarkEnd w:id="1"/>
     <w:p>
       <w:r>
         <w:object w:dxaOrig="12530" w:dyaOrig="3411">
-          <v:shape id="_x0000_i1034" type="#_x0000_t75" style="width:180.9pt;height:49.2pt" o:ole="">
+          <v:shape id="_x0000_i1034" type="#_x0000_t75" style="width:180pt;height:51.45pt" o:ole="">
             <v:imagedata r:id="rId24" o:title=""/>
           </v:shape>
-          <o:OLEObject Type="Embed" ProgID="Visio.Drawing.15" ShapeID="_x0000_i1034" DrawAspect="Content" ObjectID="_1569011741" r:id="rId25"/>
+          <o:OLEObject Type="Embed" ProgID="Visio.Drawing.15" ShapeID="_x0000_i1034" DrawAspect="Content" ObjectID="_1569056279" r:id="rId25"/>
         </w:object>
       </w:r>
-      <w:bookmarkStart w:id="1" w:name="_GoBack"/>
-      <w:bookmarkEnd w:id="1"/>
     </w:p>
+    <w:p/>
     <w:sectPr>
       <w:pgSz w:w="11906" w:h="16838"/>
       <w:pgMar w:top="1440" w:right="1800" w:bottom="1440" w:left="1800" w:header="851" w:footer="992" w:gutter="0"/>
